--- a/dissertation/documents/MDreeling_Design_2012.docx
+++ b/dissertation/documents/MDreeling_Design_2012.docx
@@ -312,23 +312,13 @@
           <w:szCs w:val="49"/>
         </w:rPr>
       </w:pPr>
-      <w:ins w:id="0" w:author="Neo" w:date="2013-03-25T23:02:00Z">
-        <w:r>
-          <w:rPr>
-            <w:b/>
-            <w:sz w:val="49"/>
-            <w:szCs w:val="49"/>
-          </w:rPr>
-          <w:t>Design</w:t>
-        </w:r>
-      </w:ins>
       <w:r>
         <w:rPr>
           <w:b/>
           <w:sz w:val="49"/>
           <w:szCs w:val="49"/>
         </w:rPr>
-        <w:t xml:space="preserve"> Document</w:t>
+        <w:t>Interim Report</w:t>
       </w:r>
     </w:p>
     <w:p>
@@ -357,7 +347,7 @@
         <w:ind w:left="774" w:right="809" w:firstLine="1"/>
         <w:jc w:val="center"/>
         <w:rPr>
-          <w:ins w:id="1" w:author="Neo" w:date="2013-03-25T23:02:00Z"/>
+          <w:ins w:id="0" w:author="Neo" w:date="2013-03-25T23:02:00Z"/>
           <w:b/>
           <w:sz w:val="44"/>
           <w:szCs w:val="44"/>
@@ -666,8 +656,17 @@
           <w:sz w:val="20"/>
           <w:szCs w:val="20"/>
         </w:rPr>
-        <w:t>Michael Dreeling</w:t>
-      </w:r>
+        <w:t xml:space="preserve">Michael </w:t>
+      </w:r>
+      <w:proofErr w:type="spellStart"/>
+      <w:r>
+        <w:rPr>
+          <w:sz w:val="20"/>
+          <w:szCs w:val="20"/>
+        </w:rPr>
+        <w:t>Dreeling</w:t>
+      </w:r>
+      <w:proofErr w:type="spellEnd"/>
     </w:p>
     <w:p>
       <w:pPr>
@@ -2502,7 +2501,7 @@
           <w:rFonts w:ascii="Times New Roman" w:hAnsi="Times New Roman"/>
         </w:rPr>
       </w:pPr>
-      <w:bookmarkStart w:id="2" w:name="_Toc352530180"/>
+      <w:bookmarkStart w:id="1" w:name="_Toc352530180"/>
       <w:r>
         <w:rPr>
           <w:rFonts w:ascii="Times New Roman" w:hAnsi="Times New Roman"/>
@@ -2554,7 +2553,7 @@
         </w:rPr>
         <w:t>duction</w:t>
       </w:r>
-      <w:bookmarkEnd w:id="2"/>
+      <w:bookmarkEnd w:id="1"/>
     </w:p>
     <w:p>
       <w:pPr>
@@ -2580,12 +2579,7 @@
         <w:jc w:val="both"/>
       </w:pPr>
       <w:r>
-        <w:t>This document servers to descri</w:t>
-      </w:r>
-      <w:bookmarkStart w:id="3" w:name="_GoBack"/>
-      <w:bookmarkEnd w:id="3"/>
-      <w:r>
-        <w:t>be the general high level design of a passive data collection server using SSH2 protocols.</w:t>
+        <w:t>This document servers to describe the general high level design of a passive data collection server using SSH2 protocols.</w:t>
       </w:r>
       <w:r>
         <w:t xml:space="preserve"> The document will include </w:t>
@@ -2619,7 +2613,7 @@
         <w:jc w:val="both"/>
         <w:rPr>
           <w:spacing w:val="10"/>
-          <w:rPrChange w:id="4" w:author="Michael Dreeling" w:date="2013-01-04T09:29:00Z">
+          <w:rPrChange w:id="2" w:author="Michael Dreeling" w:date="2013-01-04T09:29:00Z">
             <w:rPr>
               <w:spacing w:val="10"/>
               <w:sz w:val="20"/>
@@ -2667,7 +2661,7 @@
       <w:r>
         <w:br w:type="page"/>
       </w:r>
-      <w:bookmarkStart w:id="5" w:name="_Toc352530181"/>
+      <w:bookmarkStart w:id="3" w:name="_Toc352530181"/>
       <w:r>
         <w:rPr>
           <w:rFonts w:ascii="Times New Roman" w:hAnsi="Times New Roman"/>
@@ -2696,7 +2690,7 @@
         </w:rPr>
         <w:t>Server Side Design</w:t>
       </w:r>
-      <w:bookmarkEnd w:id="5"/>
+      <w:bookmarkEnd w:id="3"/>
     </w:p>
     <w:p>
       <w:pPr>
@@ -2786,7 +2780,7 @@
         <w:ind w:right="821"/>
         <w:jc w:val="both"/>
         <w:rPr>
-          <w:rPrChange w:id="6" w:author="Michael Dreeling" w:date="2013-01-04T09:28:00Z">
+          <w:rPrChange w:id="4" w:author="Michael Dreeling" w:date="2013-01-04T09:28:00Z">
             <w:rPr>
               <w:sz w:val="20"/>
               <w:szCs w:val="20"/>
@@ -2851,7 +2845,7 @@
           <w:lang w:val="en-US"/>
         </w:rPr>
       </w:pPr>
-      <w:bookmarkStart w:id="7" w:name="_Toc352530182"/>
+      <w:bookmarkStart w:id="5" w:name="_Toc352530182"/>
       <w:r>
         <w:rPr>
           <w:rFonts w:ascii="Times New Roman" w:hAnsi="Times New Roman"/>
@@ -2884,7 +2878,7 @@
         </w:rPr>
         <w:t>Problem Domain Model</w:t>
       </w:r>
-      <w:bookmarkEnd w:id="7"/>
+      <w:bookmarkEnd w:id="5"/>
     </w:p>
     <w:p>
       <w:pPr>
@@ -2909,43 +2903,7 @@
         <w:rPr>
           <w:szCs w:val="28"/>
         </w:rPr>
-        <w:t xml:space="preserve">The basic operation of the </w:t>
-      </w:r>
-      <w:r>
-        <w:rPr>
-          <w:szCs w:val="28"/>
-        </w:rPr>
-        <w:t>system</w:t>
-      </w:r>
-      <w:r>
-        <w:rPr>
-          <w:szCs w:val="28"/>
-        </w:rPr>
-        <w:t xml:space="preserve"> is to download </w:t>
-      </w:r>
-      <w:r>
-        <w:rPr>
-          <w:szCs w:val="28"/>
-        </w:rPr>
-        <w:t>machine generated data</w:t>
-      </w:r>
-      <w:r>
-        <w:rPr>
-          <w:szCs w:val="28"/>
-        </w:rPr>
-        <w:t xml:space="preserve"> from </w:t>
-      </w:r>
-      <w:r>
-        <w:rPr>
-          <w:szCs w:val="28"/>
-        </w:rPr>
-        <w:t>several hosts at once</w:t>
-      </w:r>
-      <w:r>
-        <w:rPr>
-          <w:szCs w:val="28"/>
-        </w:rPr>
-        <w:t xml:space="preserve"> via SSH and feed them onto a queue where they can be consumed and presented in a UI.</w:t>
+        <w:t>The basic operation of the system is to download machine generated data from several hosts at once via SSH and feed them onto a queue where they can be consumed and presented in a UI.</w:t>
       </w:r>
     </w:p>
     <w:p>
@@ -3088,13 +3046,7 @@
         <w:rPr>
           <w:szCs w:val="28"/>
         </w:rPr>
-        <w:t xml:space="preserve">Data Siphon Server :: </w:t>
-      </w:r>
-      <w:r>
-        <w:rPr>
-          <w:szCs w:val="28"/>
-        </w:rPr>
-        <w:t>input-filter</w:t>
+        <w:t>Data Siphon Server :: input-filter</w:t>
       </w:r>
     </w:p>
     <w:p>
@@ -3117,7 +3069,21 @@
         <w:rPr>
           <w:szCs w:val="28"/>
         </w:rPr>
-        <w:t>Data Siphon Server :: multi-ssh-client</w:t>
+        <w:t>Data Siphon Server :: multi-</w:t>
+      </w:r>
+      <w:proofErr w:type="spellStart"/>
+      <w:r>
+        <w:rPr>
+          <w:szCs w:val="28"/>
+        </w:rPr>
+        <w:t>ssh</w:t>
+      </w:r>
+      <w:proofErr w:type="spellEnd"/>
+      <w:r>
+        <w:rPr>
+          <w:szCs w:val="28"/>
+        </w:rPr>
+        <w:t>-client</w:t>
       </w:r>
     </w:p>
     <w:p>
@@ -3165,11 +3131,19 @@
         </w:rPr>
         <w:t xml:space="preserve">Data Siphon Server :: </w:t>
       </w:r>
+      <w:proofErr w:type="spellStart"/>
       <w:r>
         <w:rPr>
           <w:szCs w:val="28"/>
         </w:rPr>
-        <w:t>queueing-system</w:t>
+        <w:t>queueing</w:t>
+      </w:r>
+      <w:proofErr w:type="spellEnd"/>
+      <w:r>
+        <w:rPr>
+          <w:szCs w:val="28"/>
+        </w:rPr>
+        <w:t>-system</w:t>
       </w:r>
     </w:p>
     <w:p>
@@ -3192,13 +3166,7 @@
         <w:rPr>
           <w:szCs w:val="28"/>
         </w:rPr>
-        <w:t xml:space="preserve">Data Siphon Server :: </w:t>
-      </w:r>
-      <w:r>
-        <w:rPr>
-          <w:szCs w:val="28"/>
-        </w:rPr>
-        <w:t>app-database</w:t>
+        <w:t>Data Siphon Server :: app-database</w:t>
       </w:r>
     </w:p>
     <w:p>
@@ -3308,7 +3276,21 @@
         <w:rPr>
           <w:szCs w:val="28"/>
         </w:rPr>
-        <w:t>UI Server :: ui-dashboard</w:t>
+        <w:t xml:space="preserve">UI Server :: </w:t>
+      </w:r>
+      <w:proofErr w:type="spellStart"/>
+      <w:r>
+        <w:rPr>
+          <w:szCs w:val="28"/>
+        </w:rPr>
+        <w:t>ui</w:t>
+      </w:r>
+      <w:proofErr w:type="spellEnd"/>
+      <w:r>
+        <w:rPr>
+          <w:szCs w:val="28"/>
+        </w:rPr>
+        <w:t>-dashboard</w:t>
       </w:r>
     </w:p>
     <w:p>
@@ -3469,7 +3451,19 @@
         <w:rPr>
           <w:szCs w:val="28"/>
         </w:rPr>
-        <w:t>se components are described in more detail in the next section.</w:t>
+        <w:t>se components are described in more detail in the</w:t>
+      </w:r>
+      <w:r>
+        <w:rPr>
+          <w:szCs w:val="28"/>
+        </w:rPr>
+        <w:t xml:space="preserve"> diagram below and also in the</w:t>
+      </w:r>
+      <w:r>
+        <w:rPr>
+          <w:szCs w:val="28"/>
+        </w:rPr>
+        <w:t xml:space="preserve"> next section.</w:t>
       </w:r>
     </w:p>
     <w:p>
@@ -3485,17 +3479,83 @@
       </w:pPr>
     </w:p>
     <w:p>
-      <w:pPr>
-        <w:rPr>
-          <w:b/>
-          <w:bCs/>
-          <w:sz w:val="26"/>
-          <w:szCs w:val="26"/>
-          <w:lang w:val="x-none" w:eastAsia="x-none"/>
-        </w:rPr>
-      </w:pPr>
       <w:r>
         <w:br w:type="page"/>
+      </w:r>
+    </w:p>
+    <w:p>
+      <w:pPr>
+        <w:sectPr>
+          <w:pgSz w:w="11900" w:h="16840"/>
+          <w:pgMar w:top="1580" w:right="1680" w:bottom="280" w:left="1680" w:header="720" w:footer="720" w:gutter="0"/>
+          <w:cols w:space="720"/>
+          <w:noEndnote/>
+        </w:sectPr>
+      </w:pPr>
+    </w:p>
+    <w:p>
+      <w:pPr>
+        <w:jc w:val="center"/>
+        <w:sectPr>
+          <w:pgSz w:w="16840" w:h="11900" w:orient="landscape"/>
+          <w:pgMar w:top="720" w:right="274" w:bottom="720" w:left="720" w:header="720" w:footer="720" w:gutter="0"/>
+          <w:cols w:space="720"/>
+          <w:noEndnote/>
+        </w:sectPr>
+      </w:pPr>
+      <w:r>
+        <w:rPr>
+          <w:noProof/>
+        </w:rPr>
+        <w:lastRenderedPageBreak/>
+        <w:drawing>
+          <wp:inline distT="0" distB="0" distL="0" distR="0">
+            <wp:extent cx="8478146" cy="6551295"/>
+            <wp:effectExtent l="0" t="0" r="0" b="1905"/>
+            <wp:docPr id="2" name="Picture 2" descr="C:\Users\Neo\Documents\dss-architecure.png"/>
+            <wp:cNvGraphicFramePr>
+              <a:graphicFrameLocks xmlns:a="http://schemas.openxmlformats.org/drawingml/2006/main" noChangeAspect="1"/>
+            </wp:cNvGraphicFramePr>
+            <a:graphic xmlns:a="http://schemas.openxmlformats.org/drawingml/2006/main">
+              <a:graphicData uri="http://schemas.openxmlformats.org/drawingml/2006/picture">
+                <pic:pic xmlns:pic="http://schemas.openxmlformats.org/drawingml/2006/picture">
+                  <pic:nvPicPr>
+                    <pic:cNvPr id="0" name="Picture 8" descr="C:\Users\Neo\Documents\dss-architecure.png"/>
+                    <pic:cNvPicPr>
+                      <a:picLocks noChangeAspect="1" noChangeArrowheads="1"/>
+                    </pic:cNvPicPr>
+                  </pic:nvPicPr>
+                  <pic:blipFill>
+                    <a:blip r:embed="rId6">
+                      <a:extLst>
+                        <a:ext uri="{28A0092B-C50C-407E-A947-70E740481C1C}">
+                          <a14:useLocalDpi xmlns:a14="http://schemas.microsoft.com/office/drawing/2010/main" val="0"/>
+                        </a:ext>
+                      </a:extLst>
+                    </a:blip>
+                    <a:srcRect/>
+                    <a:stretch>
+                      <a:fillRect/>
+                    </a:stretch>
+                  </pic:blipFill>
+                  <pic:spPr bwMode="auto">
+                    <a:xfrm>
+                      <a:off x="0" y="0"/>
+                      <a:ext cx="8478146" cy="6551295"/>
+                    </a:xfrm>
+                    <a:prstGeom prst="rect">
+                      <a:avLst/>
+                    </a:prstGeom>
+                    <a:noFill/>
+                    <a:ln>
+                      <a:noFill/>
+                    </a:ln>
+                  </pic:spPr>
+                </pic:pic>
+              </a:graphicData>
+            </a:graphic>
+          </wp:inline>
+        </w:drawing>
       </w:r>
     </w:p>
     <w:p>
@@ -3507,7 +3567,9 @@
           <w:lang w:val="en-US"/>
         </w:rPr>
       </w:pPr>
-      <w:bookmarkStart w:id="8" w:name="_Toc352530183"/>
+      <w:bookmarkStart w:id="6" w:name="_Toc352530183"/>
+      <w:bookmarkStart w:id="7" w:name="_GoBack"/>
+      <w:bookmarkEnd w:id="7"/>
       <w:r>
         <w:rPr>
           <w:rFonts w:ascii="Times New Roman" w:hAnsi="Times New Roman"/>
@@ -3537,7 +3599,7 @@
         </w:rPr>
         <w:t xml:space="preserve"> Component</w:t>
       </w:r>
-      <w:bookmarkEnd w:id="8"/>
+      <w:bookmarkEnd w:id="6"/>
     </w:p>
     <w:p>
       <w:pPr>
@@ -3560,6 +3622,16 @@
         <w:adjustRightInd w:val="0"/>
         <w:spacing w:before="2" w:line="280" w:lineRule="exact"/>
         <w:ind w:left="720"/>
+        <w:rPr>
+          <w:rPrChange w:id="8" w:author="Michael Dreeling" w:date="2013-01-04T09:28:00Z">
+            <w:rPr>
+              <w:sz w:val="20"/>
+              <w:szCs w:val="20"/>
+            </w:rPr>
+          </w:rPrChange>
+        </w:rPr>
+      </w:pPr>
+      <w:r>
         <w:rPr>
           <w:rPrChange w:id="9" w:author="Michael Dreeling" w:date="2013-01-04T09:28:00Z">
             <w:rPr>
@@ -3568,16 +3640,6 @@
             </w:rPr>
           </w:rPrChange>
         </w:rPr>
-      </w:pPr>
-      <w:r>
-        <w:rPr>
-          <w:rPrChange w:id="10" w:author="Michael Dreeling" w:date="2013-01-04T09:28:00Z">
-            <w:rPr>
-              <w:sz w:val="20"/>
-              <w:szCs w:val="20"/>
-            </w:rPr>
-          </w:rPrChange>
-        </w:rPr>
         <w:t xml:space="preserve">In this section we will </w:t>
       </w:r>
       <w:r>
@@ -3607,7 +3669,7 @@
           <w:lang w:val="en-US"/>
         </w:rPr>
       </w:pPr>
-      <w:bookmarkStart w:id="11" w:name="_Toc352530184"/>
+      <w:bookmarkStart w:id="10" w:name="_Toc352530184"/>
       <w:r>
         <w:rPr>
           <w:rFonts w:ascii="Times New Roman" w:hAnsi="Times New Roman"/>
@@ -3628,7 +3690,7 @@
         </w:rPr>
         <w:tab/>
       </w:r>
-      <w:ins w:id="12" w:author="Michael Dreeling" w:date="2013-01-03T23:04:00Z">
+      <w:ins w:id="11" w:author="Michael Dreeling" w:date="2013-01-03T23:04:00Z">
         <w:r>
           <w:rPr>
             <w:rFonts w:ascii="Times New Roman" w:hAnsi="Times New Roman"/>
@@ -3641,9 +3703,25 @@
           <w:rFonts w:ascii="Times New Roman" w:hAnsi="Times New Roman"/>
           <w:lang w:val="en-US"/>
         </w:rPr>
-        <w:t>multi-ssh-client</w:t>
-      </w:r>
-      <w:bookmarkEnd w:id="11"/>
+        <w:t>multi-</w:t>
+      </w:r>
+      <w:proofErr w:type="spellStart"/>
+      <w:r>
+        <w:rPr>
+          <w:rFonts w:ascii="Times New Roman" w:hAnsi="Times New Roman"/>
+          <w:lang w:val="en-US"/>
+        </w:rPr>
+        <w:t>ssh</w:t>
+      </w:r>
+      <w:proofErr w:type="spellEnd"/>
+      <w:r>
+        <w:rPr>
+          <w:rFonts w:ascii="Times New Roman" w:hAnsi="Times New Roman"/>
+          <w:lang w:val="en-US"/>
+        </w:rPr>
+        <w:t>-client</w:t>
+      </w:r>
+      <w:bookmarkEnd w:id="10"/>
     </w:p>
     <w:p>
       <w:pPr>
@@ -3668,7 +3746,7 @@
         <w:ind w:right="821" w:firstLine="720"/>
         <w:jc w:val="both"/>
         <w:rPr>
-          <w:del w:id="13" w:author="Michael Dreeling" w:date="2013-01-04T09:28:00Z"/>
+          <w:del w:id="12" w:author="Michael Dreeling" w:date="2013-01-04T09:28:00Z"/>
           <w:spacing w:val="10"/>
         </w:rPr>
       </w:pPr>
@@ -3689,9 +3767,9 @@
         <w:ind w:right="821" w:firstLine="720"/>
         <w:jc w:val="center"/>
         <w:rPr>
-          <w:del w:id="14" w:author="Michael Dreeling" w:date="2013-01-04T09:28:00Z"/>
-        </w:rPr>
-        <w:pPrChange w:id="15" w:author="Michael Dreeling" w:date="2013-01-04T09:28:00Z">
+          <w:del w:id="13" w:author="Michael Dreeling" w:date="2013-01-04T09:28:00Z"/>
+        </w:rPr>
+        <w:pPrChange w:id="14" w:author="Michael Dreeling" w:date="2013-01-04T09:28:00Z">
           <w:pPr>
             <w:widowControl w:val="0"/>
             <w:autoSpaceDE w:val="0"/>
@@ -3703,7 +3781,7 @@
           </w:pPr>
         </w:pPrChange>
       </w:pPr>
-      <w:del w:id="16" w:author="Michael Dreeling" w:date="2013-01-04T09:28:00Z">
+      <w:del w:id="15" w:author="Michael Dreeling" w:date="2013-01-04T09:28:00Z">
         <w:r>
           <w:rPr>
             <w:spacing w:val="10"/>
@@ -3721,8 +3799,13 @@
         <w:spacing w:before="2" w:line="280" w:lineRule="exact"/>
         <w:ind w:left="720"/>
       </w:pPr>
-      <w:r>
-        <w:t xml:space="preserve">connect and retrieve log information, across multiple servers, a client which can log into and maintain a </w:t>
+      <w:proofErr w:type="gramStart"/>
+      <w:r>
+        <w:t>connect</w:t>
+      </w:r>
+      <w:proofErr w:type="gramEnd"/>
+      <w:r>
+        <w:t xml:space="preserve"> and retrieve log information, across multiple servers, a client which can log into and maintain a </w:t>
       </w:r>
       <w:r>
         <w:t xml:space="preserve">very </w:t>
@@ -3886,7 +3969,10 @@
         <w:t xml:space="preserve"> and being considered</w:t>
       </w:r>
       <w:r>
-        <w:t xml:space="preserve"> at the time of writing are</w:t>
+        <w:t xml:space="preserve"> </w:t>
+      </w:r>
+      <w:r>
+        <w:t>are</w:t>
       </w:r>
       <w:r>
         <w:t xml:space="preserve"> listed below</w:t>
@@ -4010,9 +4096,11 @@
               <w:adjustRightInd w:val="0"/>
               <w:spacing w:before="2" w:line="280" w:lineRule="exact"/>
             </w:pPr>
+            <w:proofErr w:type="spellStart"/>
             <w:r>
               <w:t>Ganymed</w:t>
             </w:r>
+            <w:proofErr w:type="spellEnd"/>
           </w:p>
         </w:tc>
         <w:tc>
@@ -4046,7 +4134,7 @@
               <w:spacing w:before="2" w:line="280" w:lineRule="exact"/>
               <w:cnfStyle w:val="000000100000" w:firstRow="0" w:lastRow="0" w:firstColumn="0" w:lastColumn="0" w:oddVBand="0" w:evenVBand="0" w:oddHBand="1" w:evenHBand="0" w:firstRowFirstColumn="0" w:firstRowLastColumn="0" w:lastRowFirstColumn="0" w:lastRowLastColumn="0"/>
             </w:pPr>
-            <w:hyperlink r:id="rId6" w:history="1">
+            <w:hyperlink r:id="rId7" w:history="1">
               <w:r>
                 <w:rPr>
                   <w:rStyle w:val="Hyperlink"/>
@@ -4071,9 +4159,11 @@
               <w:adjustRightInd w:val="0"/>
               <w:spacing w:before="2" w:line="280" w:lineRule="exact"/>
             </w:pPr>
+            <w:proofErr w:type="spellStart"/>
             <w:r>
               <w:t>JCraft</w:t>
             </w:r>
+            <w:proofErr w:type="spellEnd"/>
           </w:p>
         </w:tc>
         <w:tc>
@@ -4107,7 +4197,7 @@
               <w:spacing w:before="2" w:line="280" w:lineRule="exact"/>
               <w:cnfStyle w:val="000000000000" w:firstRow="0" w:lastRow="0" w:firstColumn="0" w:lastColumn="0" w:oddVBand="0" w:evenVBand="0" w:oddHBand="0" w:evenHBand="0" w:firstRowFirstColumn="0" w:firstRowLastColumn="0" w:lastRowFirstColumn="0" w:lastRowLastColumn="0"/>
             </w:pPr>
-            <w:hyperlink r:id="rId7" w:history="1">
+            <w:hyperlink r:id="rId8" w:history="1">
               <w:r>
                 <w:rPr>
                   <w:rStyle w:val="Hyperlink"/>
@@ -4135,9 +4225,11 @@
               <w:adjustRightInd w:val="0"/>
               <w:spacing w:before="2" w:line="280" w:lineRule="exact"/>
             </w:pPr>
+            <w:proofErr w:type="spellStart"/>
             <w:r>
               <w:t>SSHj</w:t>
             </w:r>
+            <w:proofErr w:type="spellEnd"/>
           </w:p>
         </w:tc>
         <w:tc>
@@ -4171,7 +4263,7 @@
               <w:spacing w:before="2" w:line="280" w:lineRule="exact"/>
               <w:cnfStyle w:val="000000100000" w:firstRow="0" w:lastRow="0" w:firstColumn="0" w:lastColumn="0" w:oddVBand="0" w:evenVBand="0" w:oddHBand="1" w:evenHBand="0" w:firstRowFirstColumn="0" w:firstRowLastColumn="0" w:lastRowFirstColumn="0" w:lastRowLastColumn="0"/>
             </w:pPr>
-            <w:hyperlink r:id="rId8" w:history="1">
+            <w:hyperlink r:id="rId9" w:history="1">
               <w:r>
                 <w:rPr>
                   <w:rStyle w:val="Hyperlink"/>
@@ -4238,7 +4330,7 @@
               <w:spacing w:before="2" w:line="280" w:lineRule="exact"/>
               <w:cnfStyle w:val="000000000000" w:firstRow="0" w:lastRow="0" w:firstColumn="0" w:lastColumn="0" w:oddVBand="0" w:evenVBand="0" w:oddHBand="0" w:evenHBand="0" w:firstRowFirstColumn="0" w:firstRowLastColumn="0" w:lastRowFirstColumn="0" w:lastRowLastColumn="0"/>
             </w:pPr>
-            <w:hyperlink r:id="rId9" w:history="1">
+            <w:hyperlink r:id="rId10" w:history="1">
               <w:r>
                 <w:rPr>
                   <w:rStyle w:val="Hyperlink"/>
@@ -4266,9 +4358,11 @@
               <w:adjustRightInd w:val="0"/>
               <w:spacing w:before="2" w:line="280" w:lineRule="exact"/>
             </w:pPr>
+            <w:proofErr w:type="spellStart"/>
             <w:r>
               <w:t>Jaramiko</w:t>
             </w:r>
+            <w:proofErr w:type="spellEnd"/>
           </w:p>
         </w:tc>
         <w:tc>
@@ -4302,7 +4396,7 @@
               <w:spacing w:before="2" w:line="280" w:lineRule="exact"/>
               <w:cnfStyle w:val="000000100000" w:firstRow="0" w:lastRow="0" w:firstColumn="0" w:lastColumn="0" w:oddVBand="0" w:evenVBand="0" w:oddHBand="1" w:evenHBand="0" w:firstRowFirstColumn="0" w:firstRowLastColumn="0" w:lastRowFirstColumn="0" w:lastRowLastColumn="0"/>
             </w:pPr>
-            <w:hyperlink r:id="rId10" w:history="1">
+            <w:hyperlink r:id="rId11" w:history="1">
               <w:r>
                 <w:rPr>
                   <w:rStyle w:val="Hyperlink"/>
@@ -4442,9 +4536,11 @@
               <w:adjustRightInd w:val="0"/>
               <w:spacing w:before="2" w:line="280" w:lineRule="exact"/>
             </w:pPr>
+            <w:proofErr w:type="spellStart"/>
             <w:r>
               <w:t>Net:SSH</w:t>
             </w:r>
+            <w:proofErr w:type="spellEnd"/>
           </w:p>
         </w:tc>
         <w:tc>
@@ -4478,7 +4574,7 @@
               <w:spacing w:before="2" w:line="280" w:lineRule="exact"/>
               <w:cnfStyle w:val="000000100000" w:firstRow="0" w:lastRow="0" w:firstColumn="0" w:lastColumn="0" w:oddVBand="0" w:evenVBand="0" w:oddHBand="1" w:evenHBand="0" w:firstRowFirstColumn="0" w:firstRowLastColumn="0" w:lastRowFirstColumn="0" w:lastRowLastColumn="0"/>
             </w:pPr>
-            <w:hyperlink r:id="rId11" w:history="1">
+            <w:hyperlink r:id="rId12" w:history="1">
               <w:r>
                 <w:rPr>
                   <w:rStyle w:val="Hyperlink"/>
@@ -4539,7 +4635,7 @@
               <w:spacing w:before="2" w:line="280" w:lineRule="exact"/>
               <w:cnfStyle w:val="000000000000" w:firstRow="0" w:lastRow="0" w:firstColumn="0" w:lastColumn="0" w:oddVBand="0" w:evenVBand="0" w:oddHBand="0" w:evenHBand="0" w:firstRowFirstColumn="0" w:firstRowLastColumn="0" w:lastRowFirstColumn="0" w:lastRowLastColumn="0"/>
             </w:pPr>
-            <w:hyperlink r:id="rId12" w:history="1">
+            <w:hyperlink r:id="rId13" w:history="1">
               <w:r>
                 <w:rPr>
                   <w:rStyle w:val="Hyperlink"/>
@@ -4579,14 +4675,7 @@
           <w:b/>
           <w:u w:val="single"/>
         </w:rPr>
-        <w:t>C</w:t>
-      </w:r>
-      <w:r>
-        <w:rPr>
-          <w:b/>
-          <w:u w:val="single"/>
-        </w:rPr>
-        <w:t xml:space="preserve"> </w:t>
+        <w:t xml:space="preserve">C </w:t>
       </w:r>
       <w:r>
         <w:rPr>
@@ -4729,7 +4818,7 @@
               <w:spacing w:before="2" w:line="280" w:lineRule="exact"/>
               <w:cnfStyle w:val="000000100000" w:firstRow="0" w:lastRow="0" w:firstColumn="0" w:lastColumn="0" w:oddVBand="0" w:evenVBand="0" w:oddHBand="1" w:evenHBand="0" w:firstRowFirstColumn="0" w:firstRowLastColumn="0" w:lastRowFirstColumn="0" w:lastRowLastColumn="0"/>
             </w:pPr>
-            <w:hyperlink r:id="rId13" w:history="1">
+            <w:hyperlink r:id="rId14" w:history="1">
               <w:r>
                 <w:rPr>
                   <w:rStyle w:val="Hyperlink"/>
@@ -4754,9 +4843,11 @@
               <w:adjustRightInd w:val="0"/>
               <w:spacing w:before="2" w:line="280" w:lineRule="exact"/>
             </w:pPr>
+            <w:proofErr w:type="spellStart"/>
             <w:r>
               <w:t>LibSSH</w:t>
             </w:r>
+            <w:proofErr w:type="spellEnd"/>
           </w:p>
         </w:tc>
         <w:tc>
@@ -4790,7 +4881,7 @@
               <w:spacing w:before="2" w:line="280" w:lineRule="exact"/>
               <w:cnfStyle w:val="000000000000" w:firstRow="0" w:lastRow="0" w:firstColumn="0" w:lastColumn="0" w:oddVBand="0" w:evenVBand="0" w:oddHBand="0" w:evenHBand="0" w:firstRowFirstColumn="0" w:firstRowLastColumn="0" w:lastRowFirstColumn="0" w:lastRowLastColumn="0"/>
             </w:pPr>
-            <w:hyperlink r:id="rId14" w:history="1">
+            <w:hyperlink r:id="rId15" w:history="1">
               <w:r>
                 <w:rPr>
                   <w:rStyle w:val="Hyperlink"/>
@@ -4818,9 +4909,11 @@
               <w:adjustRightInd w:val="0"/>
               <w:spacing w:before="2" w:line="280" w:lineRule="exact"/>
             </w:pPr>
+            <w:proofErr w:type="spellStart"/>
             <w:r>
               <w:t>FLowSsh</w:t>
             </w:r>
+            <w:proofErr w:type="spellEnd"/>
           </w:p>
         </w:tc>
         <w:tc>
@@ -4854,7 +4947,7 @@
               <w:spacing w:before="2" w:line="280" w:lineRule="exact"/>
               <w:cnfStyle w:val="000000100000" w:firstRow="0" w:lastRow="0" w:firstColumn="0" w:lastColumn="0" w:oddVBand="0" w:evenVBand="0" w:oddHBand="1" w:evenHBand="0" w:firstRowFirstColumn="0" w:firstRowLastColumn="0" w:lastRowFirstColumn="0" w:lastRowLastColumn="0"/>
             </w:pPr>
-            <w:hyperlink r:id="rId15" w:history="1">
+            <w:hyperlink r:id="rId16" w:history="1">
               <w:r>
                 <w:rPr>
                   <w:rStyle w:val="Hyperlink"/>
@@ -4900,14 +4993,7 @@
           <w:u w:val="single"/>
         </w:rPr>
         <w:lastRenderedPageBreak/>
-        <w:t>Python</w:t>
-      </w:r>
-      <w:r>
-        <w:rPr>
-          <w:b/>
-          <w:u w:val="single"/>
-        </w:rPr>
-        <w:t xml:space="preserve"> </w:t>
+        <w:t xml:space="preserve">Python </w:t>
       </w:r>
       <w:r>
         <w:rPr>
@@ -5014,9 +5100,11 @@
               <w:adjustRightInd w:val="0"/>
               <w:spacing w:before="2" w:line="280" w:lineRule="exact"/>
             </w:pPr>
+            <w:proofErr w:type="spellStart"/>
             <w:r>
               <w:t>Paramiko</w:t>
             </w:r>
+            <w:proofErr w:type="spellEnd"/>
           </w:p>
         </w:tc>
         <w:tc>
@@ -5050,7 +5138,7 @@
               <w:spacing w:before="2" w:line="280" w:lineRule="exact"/>
               <w:cnfStyle w:val="000000100000" w:firstRow="0" w:lastRow="0" w:firstColumn="0" w:lastColumn="0" w:oddVBand="0" w:evenVBand="0" w:oddHBand="1" w:evenHBand="0" w:firstRowFirstColumn="0" w:firstRowLastColumn="0" w:lastRowFirstColumn="0" w:lastRowLastColumn="0"/>
             </w:pPr>
-            <w:hyperlink r:id="rId16" w:history="1">
+            <w:hyperlink r:id="rId17" w:history="1">
               <w:r>
                 <w:rPr>
                   <w:rStyle w:val="Hyperlink"/>
@@ -5111,7 +5199,7 @@
               <w:spacing w:before="2" w:line="280" w:lineRule="exact"/>
               <w:cnfStyle w:val="000000000000" w:firstRow="0" w:lastRow="0" w:firstColumn="0" w:lastColumn="0" w:oddVBand="0" w:evenVBand="0" w:oddHBand="0" w:evenHBand="0" w:firstRowFirstColumn="0" w:firstRowLastColumn="0" w:lastRowFirstColumn="0" w:lastRowLastColumn="0"/>
             </w:pPr>
-            <w:hyperlink r:id="rId17" w:history="1">
+            <w:hyperlink r:id="rId18" w:history="1">
               <w:r>
                 <w:rPr>
                   <w:rStyle w:val="Hyperlink"/>
@@ -5175,7 +5263,7 @@
               <w:spacing w:before="2" w:line="280" w:lineRule="exact"/>
               <w:cnfStyle w:val="000000100000" w:firstRow="0" w:lastRow="0" w:firstColumn="0" w:lastColumn="0" w:oddVBand="0" w:evenVBand="0" w:oddHBand="1" w:evenHBand="0" w:firstRowFirstColumn="0" w:firstRowLastColumn="0" w:lastRowFirstColumn="0" w:lastRowLastColumn="0"/>
             </w:pPr>
-            <w:hyperlink r:id="rId18" w:history="1">
+            <w:hyperlink r:id="rId19" w:history="1">
               <w:r>
                 <w:rPr>
                   <w:rStyle w:val="Hyperlink"/>
@@ -5200,8 +5288,21 @@
               <w:adjustRightInd w:val="0"/>
               <w:spacing w:before="2" w:line="280" w:lineRule="exact"/>
             </w:pPr>
+            <w:proofErr w:type="spellStart"/>
             <w:r>
-              <w:t>PXSsh (part of PexSpect)</w:t>
+              <w:t>PXSsh</w:t>
+            </w:r>
+            <w:proofErr w:type="spellEnd"/>
+            <w:r>
+              <w:t xml:space="preserve"> (part of </w:t>
+            </w:r>
+            <w:proofErr w:type="spellStart"/>
+            <w:r>
+              <w:t>PexSpect</w:t>
+            </w:r>
+            <w:proofErr w:type="spellEnd"/>
+            <w:r>
+              <w:t>)</w:t>
             </w:r>
           </w:p>
         </w:tc>
@@ -5219,10 +5320,7 @@
               <w:cnfStyle w:val="000000000000" w:firstRow="0" w:lastRow="0" w:firstColumn="0" w:lastColumn="0" w:oddVBand="0" w:evenVBand="0" w:oddHBand="0" w:evenHBand="0" w:firstRowFirstColumn="0" w:firstRowLastColumn="0" w:lastRowFirstColumn="0" w:lastRowLastColumn="0"/>
             </w:pPr>
             <w:r>
-              <w:t>MIT</w:t>
-            </w:r>
-            <w:r>
-              <w:t xml:space="preserve"> Style</w:t>
+              <w:t>MIT Style</w:t>
             </w:r>
           </w:p>
         </w:tc>
@@ -5239,7 +5337,7 @@
               <w:spacing w:before="2" w:line="280" w:lineRule="exact"/>
               <w:cnfStyle w:val="000000000000" w:firstRow="0" w:lastRow="0" w:firstColumn="0" w:lastColumn="0" w:oddVBand="0" w:evenVBand="0" w:oddHBand="0" w:evenHBand="0" w:firstRowFirstColumn="0" w:firstRowLastColumn="0" w:lastRowFirstColumn="0" w:lastRowLastColumn="0"/>
             </w:pPr>
-            <w:hyperlink r:id="rId19" w:history="1">
+            <w:hyperlink r:id="rId20" w:history="1">
               <w:r>
                 <w:rPr>
                   <w:rStyle w:val="Hyperlink"/>
@@ -5299,6 +5397,188 @@
     </w:p>
     <w:p>
       <w:pPr>
+        <w:widowControl w:val="0"/>
+        <w:autoSpaceDE w:val="0"/>
+        <w:autoSpaceDN w:val="0"/>
+        <w:adjustRightInd w:val="0"/>
+        <w:spacing w:before="2" w:line="280" w:lineRule="exact"/>
+        <w:ind w:left="720"/>
+        <w:rPr>
+          <w:b/>
+          <w:u w:val="single"/>
+        </w:rPr>
+      </w:pPr>
+      <w:r>
+        <w:rPr>
+          <w:b/>
+          <w:u w:val="single"/>
+        </w:rPr>
+        <w:t>Library Selection</w:t>
+      </w:r>
+    </w:p>
+    <w:p>
+      <w:pPr>
+        <w:widowControl w:val="0"/>
+        <w:autoSpaceDE w:val="0"/>
+        <w:autoSpaceDN w:val="0"/>
+        <w:adjustRightInd w:val="0"/>
+        <w:spacing w:before="2" w:line="280" w:lineRule="exact"/>
+        <w:ind w:left="720"/>
+      </w:pPr>
+    </w:p>
+    <w:p>
+      <w:pPr>
+        <w:widowControl w:val="0"/>
+        <w:autoSpaceDE w:val="0"/>
+        <w:autoSpaceDN w:val="0"/>
+        <w:adjustRightInd w:val="0"/>
+        <w:spacing w:before="2" w:line="280" w:lineRule="exact"/>
+        <w:ind w:left="720"/>
+      </w:pPr>
+      <w:r>
+        <w:t xml:space="preserve">The selected library for the implementation will be </w:t>
+      </w:r>
+      <w:proofErr w:type="spellStart"/>
+      <w:r>
+        <w:t>JSch</w:t>
+      </w:r>
+      <w:proofErr w:type="spellEnd"/>
+      <w:r>
+        <w:t xml:space="preserve"> (Java Secure Channel) from </w:t>
+      </w:r>
+      <w:proofErr w:type="spellStart"/>
+      <w:r>
+        <w:t>JCraft</w:t>
+      </w:r>
+      <w:proofErr w:type="spellEnd"/>
+      <w:r>
+        <w:t>. This library</w:t>
+      </w:r>
+      <w:r>
+        <w:t xml:space="preserve"> is pure Java and</w:t>
+      </w:r>
+      <w:r>
+        <w:t xml:space="preserve"> includes</w:t>
+      </w:r>
+      <w:r>
+        <w:t xml:space="preserve"> key features such as</w:t>
+      </w:r>
+    </w:p>
+    <w:p>
+      <w:pPr>
+        <w:widowControl w:val="0"/>
+        <w:autoSpaceDE w:val="0"/>
+        <w:autoSpaceDN w:val="0"/>
+        <w:adjustRightInd w:val="0"/>
+        <w:spacing w:before="2" w:line="280" w:lineRule="exact"/>
+        <w:ind w:left="720"/>
+      </w:pPr>
+    </w:p>
+    <w:p>
+      <w:pPr>
+        <w:pStyle w:val="ListParagraph"/>
+        <w:widowControl w:val="0"/>
+        <w:numPr>
+          <w:ilvl w:val="0"/>
+          <w:numId w:val="41"/>
+        </w:numPr>
+        <w:autoSpaceDE w:val="0"/>
+        <w:autoSpaceDN w:val="0"/>
+        <w:adjustRightInd w:val="0"/>
+        <w:spacing w:before="2" w:line="280" w:lineRule="exact"/>
+      </w:pPr>
+      <w:r>
+        <w:t>High Performance Enabled SSH/SCP [1]</w:t>
+      </w:r>
+    </w:p>
+    <w:p>
+      <w:pPr>
+        <w:pStyle w:val="ListParagraph"/>
+        <w:widowControl w:val="0"/>
+        <w:numPr>
+          <w:ilvl w:val="0"/>
+          <w:numId w:val="41"/>
+        </w:numPr>
+        <w:autoSpaceDE w:val="0"/>
+        <w:autoSpaceDN w:val="0"/>
+        <w:adjustRightInd w:val="0"/>
+        <w:spacing w:before="2" w:line="280" w:lineRule="exact"/>
+      </w:pPr>
+      <w:proofErr w:type="spellStart"/>
+      <w:r>
+        <w:t>JZlib</w:t>
+      </w:r>
+      <w:proofErr w:type="spellEnd"/>
+      <w:r>
+        <w:t xml:space="preserve"> compression</w:t>
+      </w:r>
+    </w:p>
+    <w:p>
+      <w:pPr>
+        <w:pStyle w:val="ListParagraph"/>
+        <w:widowControl w:val="0"/>
+        <w:numPr>
+          <w:ilvl w:val="0"/>
+          <w:numId w:val="41"/>
+        </w:numPr>
+        <w:autoSpaceDE w:val="0"/>
+        <w:autoSpaceDN w:val="0"/>
+        <w:adjustRightInd w:val="0"/>
+        <w:spacing w:before="2" w:line="280" w:lineRule="exact"/>
+      </w:pPr>
+      <w:r>
+        <w:t>Variety of Cipher and Encryption options</w:t>
+      </w:r>
+    </w:p>
+    <w:p>
+      <w:pPr>
+        <w:widowControl w:val="0"/>
+        <w:autoSpaceDE w:val="0"/>
+        <w:autoSpaceDN w:val="0"/>
+        <w:adjustRightInd w:val="0"/>
+        <w:spacing w:before="2" w:line="280" w:lineRule="exact"/>
+        <w:ind w:left="720"/>
+      </w:pPr>
+    </w:p>
+    <w:p>
+      <w:pPr>
+        <w:widowControl w:val="0"/>
+        <w:autoSpaceDE w:val="0"/>
+        <w:autoSpaceDN w:val="0"/>
+        <w:adjustRightInd w:val="0"/>
+        <w:spacing w:before="2" w:line="280" w:lineRule="exact"/>
+        <w:ind w:left="720"/>
+      </w:pPr>
+      <w:r>
+        <w:t xml:space="preserve">As such this library has the largest majority of features from other available libraries. The only feature which </w:t>
+      </w:r>
+      <w:proofErr w:type="spellStart"/>
+      <w:r>
+        <w:t>JSch</w:t>
+      </w:r>
+      <w:proofErr w:type="spellEnd"/>
+      <w:r>
+        <w:t xml:space="preserve"> does not implement by default is the ability to maintain several concurrent connections and execute identical commands on each one. However, the ease of use of the library makes it much </w:t>
+      </w:r>
+      <w:r>
+        <w:t>straight</w:t>
+      </w:r>
+      <w:r>
+        <w:t xml:space="preserve"> forward to implement such functionality.</w:t>
+      </w:r>
+    </w:p>
+    <w:p>
+      <w:pPr>
+        <w:widowControl w:val="0"/>
+        <w:autoSpaceDE w:val="0"/>
+        <w:autoSpaceDN w:val="0"/>
+        <w:adjustRightInd w:val="0"/>
+        <w:spacing w:before="2" w:line="280" w:lineRule="exact"/>
+        <w:ind w:left="720"/>
+      </w:pPr>
+    </w:p>
+    <w:p>
+      <w:pPr>
         <w:pStyle w:val="Heading3"/>
         <w:ind w:left="821" w:right="821"/>
         <w:rPr>
@@ -5306,7 +5586,7 @@
           <w:lang w:val="en-US"/>
         </w:rPr>
       </w:pPr>
-      <w:bookmarkStart w:id="17" w:name="_Toc352530185"/>
+      <w:bookmarkStart w:id="16" w:name="_Toc352530185"/>
       <w:r>
         <w:rPr>
           <w:rFonts w:ascii="Times New Roman" w:hAnsi="Times New Roman"/>
@@ -5320,7 +5600,7 @@
         </w:rPr>
         <w:tab/>
       </w:r>
-      <w:ins w:id="18" w:author="Michael Dreeling" w:date="2013-01-03T23:04:00Z">
+      <w:ins w:id="17" w:author="Michael Dreeling" w:date="2013-01-03T23:04:00Z">
         <w:r>
           <w:rPr>
             <w:rFonts w:ascii="Times New Roman" w:hAnsi="Times New Roman"/>
@@ -5333,16 +5613,9 @@
           <w:rFonts w:ascii="Times New Roman" w:hAnsi="Times New Roman"/>
           <w:lang w:val="en-US"/>
         </w:rPr>
-        <w:t>input</w:t>
-      </w:r>
-      <w:r>
-        <w:rPr>
-          <w:rFonts w:ascii="Times New Roman" w:hAnsi="Times New Roman"/>
-          <w:lang w:val="en-US"/>
-        </w:rPr>
-        <w:t>-filter</w:t>
-      </w:r>
-      <w:bookmarkEnd w:id="17"/>
+        <w:t>input-filter</w:t>
+      </w:r>
+      <w:bookmarkEnd w:id="16"/>
     </w:p>
     <w:p>
       <w:pPr>
@@ -5406,14 +5679,29 @@
         </w:numPr>
       </w:pPr>
       <w:r>
-        <w:t>F</w:t>
-      </w:r>
-      <w:r>
-        <w:t xml:space="preserve">ile globs. </w:t>
-      </w:r>
-      <w:r>
-        <w:t>i.e ls*.rb</w:t>
-      </w:r>
+        <w:t xml:space="preserve">File globs. </w:t>
+      </w:r>
+      <w:proofErr w:type="spellStart"/>
+      <w:r>
+        <w:t>i.e</w:t>
+      </w:r>
+      <w:proofErr w:type="spellEnd"/>
+      <w:r>
+        <w:t xml:space="preserve"> </w:t>
+      </w:r>
+      <w:proofErr w:type="spellStart"/>
+      <w:r>
+        <w:t>ls</w:t>
+      </w:r>
+      <w:proofErr w:type="spellEnd"/>
+      <w:r>
+        <w:t>*.</w:t>
+      </w:r>
+      <w:proofErr w:type="spellStart"/>
+      <w:r>
+        <w:t>rb</w:t>
+      </w:r>
+      <w:proofErr w:type="spellEnd"/>
     </w:p>
     <w:p>
       <w:pPr>
@@ -5429,8 +5717,13 @@
       <w:r>
         <w:t xml:space="preserve">nvironment variables as arguments. </w:t>
       </w:r>
-      <w:r>
-        <w:t>i.e echo $HOME</w:t>
+      <w:proofErr w:type="spellStart"/>
+      <w:r>
+        <w:t>i.e</w:t>
+      </w:r>
+      <w:proofErr w:type="spellEnd"/>
+      <w:r>
+        <w:t xml:space="preserve"> echo $HOME</w:t>
       </w:r>
     </w:p>
     <w:p>
@@ -5447,9 +5740,11 @@
       <w:r>
         <w:t xml:space="preserve">ipes and operators </w:t>
       </w:r>
+      <w:proofErr w:type="spellStart"/>
       <w:r>
         <w:t>i.e</w:t>
       </w:r>
+      <w:proofErr w:type="spellEnd"/>
       <w:r>
         <w:t xml:space="preserve"> </w:t>
       </w:r>
@@ -5471,9 +5766,23 @@
           <w:numId w:val="39"/>
         </w:numPr>
       </w:pPr>
-      <w:r>
-        <w:t xml:space="preserve">Backticks, i.e </w:t>
-      </w:r>
+      <w:proofErr w:type="spellStart"/>
+      <w:r>
+        <w:t>Backticks</w:t>
+      </w:r>
+      <w:proofErr w:type="spellEnd"/>
+      <w:r>
+        <w:t xml:space="preserve">, </w:t>
+      </w:r>
+      <w:proofErr w:type="spellStart"/>
+      <w:r>
+        <w:t>i.e</w:t>
+      </w:r>
+      <w:proofErr w:type="spellEnd"/>
+      <w:r>
+        <w:t xml:space="preserve"> </w:t>
+      </w:r>
+      <w:proofErr w:type="spellStart"/>
       <w:r>
         <w:rPr>
           <w:rStyle w:val="HTMLTypewriter"/>
@@ -5481,7 +5790,37 @@
           <w:sz w:val="24"/>
           <w:szCs w:val="24"/>
         </w:rPr>
-        <w:t>procs=`ps aux`</w:t>
+        <w:t>procs</w:t>
+      </w:r>
+      <w:proofErr w:type="spellEnd"/>
+      <w:r>
+        <w:rPr>
+          <w:rStyle w:val="HTMLTypewriter"/>
+          <w:rFonts w:ascii="Times New Roman" w:hAnsi="Times New Roman" w:cs="Times New Roman"/>
+          <w:sz w:val="24"/>
+          <w:szCs w:val="24"/>
+        </w:rPr>
+        <w:t>=`</w:t>
+      </w:r>
+      <w:proofErr w:type="spellStart"/>
+      <w:r>
+        <w:rPr>
+          <w:rStyle w:val="HTMLTypewriter"/>
+          <w:rFonts w:ascii="Times New Roman" w:hAnsi="Times New Roman" w:cs="Times New Roman"/>
+          <w:sz w:val="24"/>
+          <w:szCs w:val="24"/>
+        </w:rPr>
+        <w:t>ps</w:t>
+      </w:r>
+      <w:proofErr w:type="spellEnd"/>
+      <w:r>
+        <w:rPr>
+          <w:rStyle w:val="HTMLTypewriter"/>
+          <w:rFonts w:ascii="Times New Roman" w:hAnsi="Times New Roman" w:cs="Times New Roman"/>
+          <w:sz w:val="24"/>
+          <w:szCs w:val="24"/>
+        </w:rPr>
+        <w:t xml:space="preserve"> aux`</w:t>
       </w:r>
     </w:p>
     <w:p>
@@ -5504,7 +5843,26 @@
         <w:ind w:left="720"/>
       </w:pPr>
       <w:r>
-        <w:t>Any implementation of the input-filter (if Rye is not used) should at least cover the scenarios covered by Rye.</w:t>
+        <w:t>Any implementation of the input-filter should at least cover the scenarios covered by Rye.</w:t>
+      </w:r>
+    </w:p>
+    <w:p>
+      <w:pPr>
+        <w:rPr>
+          <w:b/>
+          <w:bCs/>
+          <w:w w:val="127"/>
+          <w:sz w:val="20"/>
+          <w:szCs w:val="20"/>
+          <w:lang w:val="x-none" w:eastAsia="x-none"/>
+        </w:rPr>
+      </w:pPr>
+      <w:bookmarkStart w:id="18" w:name="_Toc352530186"/>
+      <w:r>
+        <w:rPr>
+          <w:w w:val="127"/>
+        </w:rPr>
+        <w:br w:type="page"/>
       </w:r>
     </w:p>
     <w:p>
@@ -5516,12 +5874,12 @@
           <w:lang w:val="en-US"/>
         </w:rPr>
       </w:pPr>
-      <w:bookmarkStart w:id="19" w:name="_Toc352530186"/>
       <w:r>
         <w:rPr>
           <w:rFonts w:ascii="Times New Roman" w:hAnsi="Times New Roman"/>
           <w:w w:val="127"/>
         </w:rPr>
+        <w:lastRenderedPageBreak/>
         <w:t>2.2</w:t>
       </w:r>
       <w:r>
@@ -5537,7 +5895,7 @@
         </w:rPr>
         <w:tab/>
       </w:r>
-      <w:ins w:id="20" w:author="Michael Dreeling" w:date="2013-01-03T23:04:00Z">
+      <w:ins w:id="19" w:author="Michael Dreeling" w:date="2013-01-03T23:04:00Z">
         <w:r>
           <w:rPr>
             <w:rFonts w:ascii="Times New Roman" w:hAnsi="Times New Roman"/>
@@ -5552,7 +5910,7 @@
         </w:rPr>
         <w:t>output-filter</w:t>
       </w:r>
-      <w:bookmarkEnd w:id="19"/>
+      <w:bookmarkEnd w:id="18"/>
     </w:p>
     <w:p>
       <w:pPr>
@@ -5651,7 +6009,15 @@
         </w:rPr>
       </w:pPr>
       <w:r>
-        <w:t>Allow the removal any data which the user has specified in their profile. (i.e The removal of lines containing the word INFO)</w:t>
+        <w:t>Allow the removal any data which the user has specified in their profile. (</w:t>
+      </w:r>
+      <w:proofErr w:type="spellStart"/>
+      <w:r>
+        <w:t>i.e</w:t>
+      </w:r>
+      <w:proofErr w:type="spellEnd"/>
+      <w:r>
+        <w:t xml:space="preserve"> The removal of lines containing the word INFO)</w:t>
       </w:r>
     </w:p>
     <w:p>
@@ -5672,7 +6038,15 @@
         </w:rPr>
       </w:pPr>
       <w:r>
-        <w:t>Allow only specific data to pass through (i.e lines only containing the word ERROR)</w:t>
+        <w:t>Allow only specific data to pass through (</w:t>
+      </w:r>
+      <w:proofErr w:type="spellStart"/>
+      <w:r>
+        <w:t>i.e</w:t>
+      </w:r>
+      <w:proofErr w:type="spellEnd"/>
+      <w:r>
+        <w:t xml:space="preserve"> lines only containing the word ERROR)</w:t>
       </w:r>
     </w:p>
     <w:p>
@@ -5694,7 +6068,7 @@
           <w:lang w:val="en-US"/>
         </w:rPr>
       </w:pPr>
-      <w:bookmarkStart w:id="21" w:name="_Toc352530187"/>
+      <w:bookmarkStart w:id="20" w:name="_Toc352530187"/>
       <w:r>
         <w:rPr>
           <w:rFonts w:ascii="Times New Roman" w:hAnsi="Times New Roman"/>
@@ -5715,7 +6089,7 @@
         </w:rPr>
         <w:tab/>
       </w:r>
-      <w:ins w:id="22" w:author="Michael Dreeling" w:date="2013-01-03T23:04:00Z">
+      <w:ins w:id="21" w:author="Michael Dreeling" w:date="2013-01-03T23:04:00Z">
         <w:r>
           <w:rPr>
             <w:rFonts w:ascii="Times New Roman" w:hAnsi="Times New Roman"/>
@@ -5737,7 +6111,7 @@
         </w:rPr>
         <w:t>-system</w:t>
       </w:r>
-      <w:bookmarkEnd w:id="21"/>
+      <w:bookmarkEnd w:id="20"/>
     </w:p>
     <w:p>
       <w:pPr>
@@ -5748,7 +6122,7 @@
           <w:lang w:val="en-US"/>
         </w:rPr>
       </w:pPr>
-      <w:bookmarkStart w:id="23" w:name="_Toc352530188"/>
+      <w:bookmarkStart w:id="22" w:name="_Toc352530188"/>
       <w:r>
         <w:rPr>
           <w:rFonts w:ascii="Times New Roman" w:hAnsi="Times New Roman"/>
@@ -5769,7 +6143,7 @@
         </w:rPr>
         <w:tab/>
       </w:r>
-      <w:ins w:id="24" w:author="Michael Dreeling" w:date="2013-01-03T23:04:00Z">
+      <w:ins w:id="23" w:author="Michael Dreeling" w:date="2013-01-03T23:04:00Z">
         <w:r>
           <w:rPr>
             <w:rFonts w:ascii="Times New Roman" w:hAnsi="Times New Roman"/>
@@ -5784,7 +6158,7 @@
         </w:rPr>
         <w:t>profile-manager</w:t>
       </w:r>
-      <w:bookmarkEnd w:id="23"/>
+      <w:bookmarkEnd w:id="22"/>
     </w:p>
     <w:p>
       <w:pPr>
@@ -5795,7 +6169,7 @@
           <w:lang w:val="en-US"/>
         </w:rPr>
       </w:pPr>
-      <w:bookmarkStart w:id="25" w:name="_Toc352530189"/>
+      <w:bookmarkStart w:id="24" w:name="_Toc352530189"/>
       <w:r>
         <w:rPr>
           <w:rFonts w:ascii="Times New Roman" w:hAnsi="Times New Roman"/>
@@ -5816,7 +6190,7 @@
         </w:rPr>
         <w:tab/>
       </w:r>
-      <w:ins w:id="26" w:author="Michael Dreeling" w:date="2013-01-03T23:04:00Z">
+      <w:ins w:id="25" w:author="Michael Dreeling" w:date="2013-01-03T23:04:00Z">
         <w:r>
           <w:rPr>
             <w:rFonts w:ascii="Times New Roman" w:hAnsi="Times New Roman"/>
@@ -5831,7 +6205,7 @@
         </w:rPr>
         <w:t>rest-data-access</w:t>
       </w:r>
-      <w:bookmarkEnd w:id="25"/>
+      <w:bookmarkEnd w:id="24"/>
     </w:p>
     <w:p>
       <w:pPr>
@@ -5842,7 +6216,7 @@
           <w:lang w:val="en-US"/>
         </w:rPr>
       </w:pPr>
-      <w:bookmarkStart w:id="27" w:name="_Toc352530190"/>
+      <w:bookmarkStart w:id="26" w:name="_Toc352530190"/>
       <w:r>
         <w:rPr>
           <w:rFonts w:ascii="Times New Roman" w:hAnsi="Times New Roman"/>
@@ -5863,7 +6237,7 @@
         </w:rPr>
         <w:tab/>
       </w:r>
-      <w:ins w:id="28" w:author="Michael Dreeling" w:date="2013-01-03T23:04:00Z">
+      <w:ins w:id="27" w:author="Michael Dreeling" w:date="2013-01-03T23:04:00Z">
         <w:r>
           <w:rPr>
             <w:rFonts w:ascii="Times New Roman" w:hAnsi="Times New Roman"/>
@@ -5878,7 +6252,7 @@
         </w:rPr>
         <w:t>queue-reader</w:t>
       </w:r>
-      <w:bookmarkEnd w:id="27"/>
+      <w:bookmarkEnd w:id="26"/>
     </w:p>
     <w:p>
       <w:pPr>
@@ -5889,7 +6263,7 @@
           <w:lang w:val="en-US"/>
         </w:rPr>
       </w:pPr>
-      <w:bookmarkStart w:id="29" w:name="_Toc352530191"/>
+      <w:bookmarkStart w:id="28" w:name="_Toc352530191"/>
       <w:r>
         <w:rPr>
           <w:rFonts w:ascii="Times New Roman" w:hAnsi="Times New Roman"/>
@@ -5910,7 +6284,7 @@
         </w:rPr>
         <w:tab/>
       </w:r>
-      <w:ins w:id="30" w:author="Michael Dreeling" w:date="2013-01-03T23:04:00Z">
+      <w:ins w:id="29" w:author="Michael Dreeling" w:date="2013-01-03T23:04:00Z">
         <w:r>
           <w:rPr>
             <w:rFonts w:ascii="Times New Roman" w:hAnsi="Times New Roman"/>
@@ -5918,14 +6292,82 @@
           <w:t xml:space="preserve">  </w:t>
         </w:r>
       </w:ins>
+      <w:proofErr w:type="spellStart"/>
       <w:r>
         <w:rPr>
           <w:rFonts w:ascii="Times New Roman" w:hAnsi="Times New Roman"/>
           <w:lang w:val="en-US"/>
         </w:rPr>
-        <w:t>ui-dashboard</w:t>
-      </w:r>
-      <w:bookmarkEnd w:id="29"/>
+        <w:t>ui</w:t>
+      </w:r>
+      <w:proofErr w:type="spellEnd"/>
+      <w:r>
+        <w:rPr>
+          <w:rFonts w:ascii="Times New Roman" w:hAnsi="Times New Roman"/>
+          <w:lang w:val="en-US"/>
+        </w:rPr>
+        <w:t>-dashboard</w:t>
+      </w:r>
+      <w:bookmarkEnd w:id="28"/>
+    </w:p>
+    <w:p>
+      <w:r>
+        <w:br w:type="page"/>
+      </w:r>
+    </w:p>
+    <w:p/>
+    <w:p>
+      <w:pPr>
+        <w:rPr>
+          <w:b/>
+          <w:bCs/>
+          <w:sz w:val="20"/>
+          <w:szCs w:val="20"/>
+          <w:lang w:eastAsia="x-none"/>
+        </w:rPr>
+      </w:pPr>
+      <w:r>
+        <w:rPr>
+          <w:b/>
+          <w:bCs/>
+          <w:sz w:val="20"/>
+          <w:szCs w:val="20"/>
+          <w:lang w:eastAsia="x-none"/>
+        </w:rPr>
+        <w:t>http://www.psc.edu/index.php/hpn-ssh</w:t>
+      </w:r>
+    </w:p>
+    <w:p>
+      <w:pPr>
+        <w:pStyle w:val="Heading1"/>
+        <w:ind w:firstLine="720"/>
+        <w:rPr>
+          <w:lang w:val="en-US"/>
+        </w:rPr>
+      </w:pPr>
+      <w:r>
+        <w:rPr>
+          <w:spacing w:val="-49"/>
+          <w:lang w:val="en-US"/>
+        </w:rPr>
+        <w:t>3</w:t>
+      </w:r>
+      <w:r>
+        <w:rPr>
+          <w:spacing w:val="-49"/>
+        </w:rPr>
+        <w:t xml:space="preserve"> </w:t>
+      </w:r>
+      <w:r>
+        <w:tab/>
+      </w:r>
+      <w:r>
+        <w:rPr>
+          <w:w w:val="124"/>
+          <w:lang w:val="en-US"/>
+        </w:rPr>
+        <w:t>Literature Review</w:t>
+      </w:r>
     </w:p>
     <w:p>
       <w:pPr>
@@ -6671,6 +7113,119 @@
     </w:lvl>
   </w:abstractNum>
   <w:abstractNum w:abstractNumId="6">
+    <w:nsid w:val="246B5E29"/>
+    <w:multiLevelType w:val="hybridMultilevel"/>
+    <w:tmpl w:val="33522EA0"/>
+    <w:lvl w:ilvl="0" w:tplc="04090001">
+      <w:start w:val="1"/>
+      <w:numFmt w:val="bullet"/>
+      <w:lvlText w:val=""/>
+      <w:lvlJc w:val="left"/>
+      <w:pPr>
+        <w:ind w:left="1440" w:hanging="360"/>
+      </w:pPr>
+      <w:rPr>
+        <w:rFonts w:ascii="Symbol" w:hAnsi="Symbol" w:hint="default"/>
+      </w:rPr>
+    </w:lvl>
+    <w:lvl w:ilvl="1" w:tplc="04090003" w:tentative="1">
+      <w:start w:val="1"/>
+      <w:numFmt w:val="bullet"/>
+      <w:lvlText w:val="o"/>
+      <w:lvlJc w:val="left"/>
+      <w:pPr>
+        <w:ind w:left="2160" w:hanging="360"/>
+      </w:pPr>
+      <w:rPr>
+        <w:rFonts w:ascii="Courier New" w:hAnsi="Courier New" w:cs="Courier New" w:hint="default"/>
+      </w:rPr>
+    </w:lvl>
+    <w:lvl w:ilvl="2" w:tplc="04090005" w:tentative="1">
+      <w:start w:val="1"/>
+      <w:numFmt w:val="bullet"/>
+      <w:lvlText w:val=""/>
+      <w:lvlJc w:val="left"/>
+      <w:pPr>
+        <w:ind w:left="2880" w:hanging="360"/>
+      </w:pPr>
+      <w:rPr>
+        <w:rFonts w:ascii="Wingdings" w:hAnsi="Wingdings" w:hint="default"/>
+      </w:rPr>
+    </w:lvl>
+    <w:lvl w:ilvl="3" w:tplc="04090001" w:tentative="1">
+      <w:start w:val="1"/>
+      <w:numFmt w:val="bullet"/>
+      <w:lvlText w:val=""/>
+      <w:lvlJc w:val="left"/>
+      <w:pPr>
+        <w:ind w:left="3600" w:hanging="360"/>
+      </w:pPr>
+      <w:rPr>
+        <w:rFonts w:ascii="Symbol" w:hAnsi="Symbol" w:hint="default"/>
+      </w:rPr>
+    </w:lvl>
+    <w:lvl w:ilvl="4" w:tplc="04090003" w:tentative="1">
+      <w:start w:val="1"/>
+      <w:numFmt w:val="bullet"/>
+      <w:lvlText w:val="o"/>
+      <w:lvlJc w:val="left"/>
+      <w:pPr>
+        <w:ind w:left="4320" w:hanging="360"/>
+      </w:pPr>
+      <w:rPr>
+        <w:rFonts w:ascii="Courier New" w:hAnsi="Courier New" w:cs="Courier New" w:hint="default"/>
+      </w:rPr>
+    </w:lvl>
+    <w:lvl w:ilvl="5" w:tplc="04090005" w:tentative="1">
+      <w:start w:val="1"/>
+      <w:numFmt w:val="bullet"/>
+      <w:lvlText w:val=""/>
+      <w:lvlJc w:val="left"/>
+      <w:pPr>
+        <w:ind w:left="5040" w:hanging="360"/>
+      </w:pPr>
+      <w:rPr>
+        <w:rFonts w:ascii="Wingdings" w:hAnsi="Wingdings" w:hint="default"/>
+      </w:rPr>
+    </w:lvl>
+    <w:lvl w:ilvl="6" w:tplc="04090001" w:tentative="1">
+      <w:start w:val="1"/>
+      <w:numFmt w:val="bullet"/>
+      <w:lvlText w:val=""/>
+      <w:lvlJc w:val="left"/>
+      <w:pPr>
+        <w:ind w:left="5760" w:hanging="360"/>
+      </w:pPr>
+      <w:rPr>
+        <w:rFonts w:ascii="Symbol" w:hAnsi="Symbol" w:hint="default"/>
+      </w:rPr>
+    </w:lvl>
+    <w:lvl w:ilvl="7" w:tplc="04090003" w:tentative="1">
+      <w:start w:val="1"/>
+      <w:numFmt w:val="bullet"/>
+      <w:lvlText w:val="o"/>
+      <w:lvlJc w:val="left"/>
+      <w:pPr>
+        <w:ind w:left="6480" w:hanging="360"/>
+      </w:pPr>
+      <w:rPr>
+        <w:rFonts w:ascii="Courier New" w:hAnsi="Courier New" w:cs="Courier New" w:hint="default"/>
+      </w:rPr>
+    </w:lvl>
+    <w:lvl w:ilvl="8" w:tplc="04090005" w:tentative="1">
+      <w:start w:val="1"/>
+      <w:numFmt w:val="bullet"/>
+      <w:lvlText w:val=""/>
+      <w:lvlJc w:val="left"/>
+      <w:pPr>
+        <w:ind w:left="7200" w:hanging="360"/>
+      </w:pPr>
+      <w:rPr>
+        <w:rFonts w:ascii="Wingdings" w:hAnsi="Wingdings" w:hint="default"/>
+      </w:rPr>
+    </w:lvl>
+  </w:abstractNum>
+  <w:abstractNum w:abstractNumId="7">
     <w:nsid w:val="24E409F4"/>
     <w:multiLevelType w:val="hybridMultilevel"/>
     <w:tmpl w:val="8EACFCC8"/>
@@ -6759,7 +7314,7 @@
       </w:pPr>
     </w:lvl>
   </w:abstractNum>
-  <w:abstractNum w:abstractNumId="7">
+  <w:abstractNum w:abstractNumId="8">
     <w:nsid w:val="272B4BAE"/>
     <w:multiLevelType w:val="hybridMultilevel"/>
     <w:tmpl w:val="148A6284"/>
@@ -6848,7 +7403,7 @@
       </w:pPr>
     </w:lvl>
   </w:abstractNum>
-  <w:abstractNum w:abstractNumId="8">
+  <w:abstractNum w:abstractNumId="9">
     <w:nsid w:val="27686ADF"/>
     <w:multiLevelType w:val="hybridMultilevel"/>
     <w:tmpl w:val="9BFCA948"/>
@@ -6934,7 +7489,7 @@
       </w:pPr>
     </w:lvl>
   </w:abstractNum>
-  <w:abstractNum w:abstractNumId="9">
+  <w:abstractNum w:abstractNumId="10">
     <w:nsid w:val="28F736EC"/>
     <w:multiLevelType w:val="hybridMultilevel"/>
     <w:tmpl w:val="8FC4E59A"/>
@@ -7047,7 +7602,7 @@
       </w:rPr>
     </w:lvl>
   </w:abstractNum>
-  <w:abstractNum w:abstractNumId="10">
+  <w:abstractNum w:abstractNumId="11">
     <w:nsid w:val="2B57610A"/>
     <w:multiLevelType w:val="hybridMultilevel"/>
     <w:tmpl w:val="A9A8450A"/>
@@ -7136,7 +7691,7 @@
       </w:pPr>
     </w:lvl>
   </w:abstractNum>
-  <w:abstractNum w:abstractNumId="11">
+  <w:abstractNum w:abstractNumId="12">
     <w:nsid w:val="35BD5CC7"/>
     <w:multiLevelType w:val="hybridMultilevel"/>
     <w:tmpl w:val="19229E40"/>
@@ -7225,7 +7780,7 @@
       </w:pPr>
     </w:lvl>
   </w:abstractNum>
-  <w:abstractNum w:abstractNumId="12">
+  <w:abstractNum w:abstractNumId="13">
     <w:nsid w:val="39DF6DEE"/>
     <w:multiLevelType w:val="hybridMultilevel"/>
     <w:tmpl w:val="B5C009B2"/>
@@ -7315,7 +7870,7 @@
       </w:pPr>
     </w:lvl>
   </w:abstractNum>
-  <w:abstractNum w:abstractNumId="13">
+  <w:abstractNum w:abstractNumId="14">
     <w:nsid w:val="3B30629B"/>
     <w:multiLevelType w:val="multilevel"/>
     <w:tmpl w:val="55B2ECE6"/>
@@ -7404,7 +7959,7 @@
       </w:pPr>
     </w:lvl>
   </w:abstractNum>
-  <w:abstractNum w:abstractNumId="14">
+  <w:abstractNum w:abstractNumId="15">
     <w:nsid w:val="3F665FFD"/>
     <w:multiLevelType w:val="hybridMultilevel"/>
     <w:tmpl w:val="6AF8069A"/>
@@ -7517,7 +8072,7 @@
       </w:rPr>
     </w:lvl>
   </w:abstractNum>
-  <w:abstractNum w:abstractNumId="15">
+  <w:abstractNum w:abstractNumId="16">
     <w:nsid w:val="41744593"/>
     <w:multiLevelType w:val="hybridMultilevel"/>
     <w:tmpl w:val="A446C09C"/>
@@ -7630,7 +8185,7 @@
       </w:rPr>
     </w:lvl>
   </w:abstractNum>
-  <w:abstractNum w:abstractNumId="16">
+  <w:abstractNum w:abstractNumId="17">
     <w:nsid w:val="42876E08"/>
     <w:multiLevelType w:val="hybridMultilevel"/>
     <w:tmpl w:val="0804F712"/>
@@ -7743,7 +8298,7 @@
       </w:rPr>
     </w:lvl>
   </w:abstractNum>
-  <w:abstractNum w:abstractNumId="17">
+  <w:abstractNum w:abstractNumId="18">
     <w:nsid w:val="459816C3"/>
     <w:multiLevelType w:val="hybridMultilevel"/>
     <w:tmpl w:val="BFA476EA"/>
@@ -7829,7 +8384,7 @@
       </w:pPr>
     </w:lvl>
   </w:abstractNum>
-  <w:abstractNum w:abstractNumId="18">
+  <w:abstractNum w:abstractNumId="19">
     <w:nsid w:val="46E04A7D"/>
     <w:multiLevelType w:val="hybridMultilevel"/>
     <w:tmpl w:val="D924F19E"/>
@@ -7918,7 +8473,7 @@
       </w:pPr>
     </w:lvl>
   </w:abstractNum>
-  <w:abstractNum w:abstractNumId="19">
+  <w:abstractNum w:abstractNumId="20">
     <w:nsid w:val="46FD22AB"/>
     <w:multiLevelType w:val="hybridMultilevel"/>
     <w:tmpl w:val="CD42E4D6"/>
@@ -8007,7 +8562,7 @@
       </w:pPr>
     </w:lvl>
   </w:abstractNum>
-  <w:abstractNum w:abstractNumId="20">
+  <w:abstractNum w:abstractNumId="21">
     <w:nsid w:val="474A1893"/>
     <w:multiLevelType w:val="hybridMultilevel"/>
     <w:tmpl w:val="E41CAC5C"/>
@@ -8096,7 +8651,7 @@
       </w:pPr>
     </w:lvl>
   </w:abstractNum>
-  <w:abstractNum w:abstractNumId="21">
+  <w:abstractNum w:abstractNumId="22">
     <w:nsid w:val="49CF435B"/>
     <w:multiLevelType w:val="hybridMultilevel"/>
     <w:tmpl w:val="5A0AB79A"/>
@@ -8209,7 +8764,7 @@
       </w:rPr>
     </w:lvl>
   </w:abstractNum>
-  <w:abstractNum w:abstractNumId="22">
+  <w:abstractNum w:abstractNumId="23">
     <w:nsid w:val="4C5F1E78"/>
     <w:multiLevelType w:val="hybridMultilevel"/>
     <w:tmpl w:val="1F84747A"/>
@@ -8295,7 +8850,7 @@
       </w:pPr>
     </w:lvl>
   </w:abstractNum>
-  <w:abstractNum w:abstractNumId="23">
+  <w:abstractNum w:abstractNumId="24">
     <w:nsid w:val="4E487411"/>
     <w:multiLevelType w:val="hybridMultilevel"/>
     <w:tmpl w:val="CD42E4D6"/>
@@ -8384,7 +8939,7 @@
       </w:pPr>
     </w:lvl>
   </w:abstractNum>
-  <w:abstractNum w:abstractNumId="24">
+  <w:abstractNum w:abstractNumId="25">
     <w:nsid w:val="502969BB"/>
     <w:multiLevelType w:val="multilevel"/>
     <w:tmpl w:val="95767736"/>
@@ -8470,7 +9025,7 @@
       </w:pPr>
     </w:lvl>
   </w:abstractNum>
-  <w:abstractNum w:abstractNumId="25">
+  <w:abstractNum w:abstractNumId="26">
     <w:nsid w:val="52431E11"/>
     <w:multiLevelType w:val="hybridMultilevel"/>
     <w:tmpl w:val="46C44C78"/>
@@ -8583,7 +9138,7 @@
       </w:rPr>
     </w:lvl>
   </w:abstractNum>
-  <w:abstractNum w:abstractNumId="26">
+  <w:abstractNum w:abstractNumId="27">
     <w:nsid w:val="52845623"/>
     <w:multiLevelType w:val="hybridMultilevel"/>
     <w:tmpl w:val="A9A8450A"/>
@@ -8672,7 +9227,7 @@
       </w:pPr>
     </w:lvl>
   </w:abstractNum>
-  <w:abstractNum w:abstractNumId="27">
+  <w:abstractNum w:abstractNumId="28">
     <w:nsid w:val="5B730B18"/>
     <w:multiLevelType w:val="hybridMultilevel"/>
     <w:tmpl w:val="A496BEB0"/>
@@ -8785,7 +9340,7 @@
       </w:rPr>
     </w:lvl>
   </w:abstractNum>
-  <w:abstractNum w:abstractNumId="28">
+  <w:abstractNum w:abstractNumId="29">
     <w:nsid w:val="5DE277DC"/>
     <w:multiLevelType w:val="hybridMultilevel"/>
     <w:tmpl w:val="55B2ECE6"/>
@@ -8874,7 +9429,7 @@
       </w:pPr>
     </w:lvl>
   </w:abstractNum>
-  <w:abstractNum w:abstractNumId="29">
+  <w:abstractNum w:abstractNumId="30">
     <w:nsid w:val="5F3718F3"/>
     <w:multiLevelType w:val="hybridMultilevel"/>
     <w:tmpl w:val="C67290A8"/>
@@ -8987,7 +9542,7 @@
       </w:rPr>
     </w:lvl>
   </w:abstractNum>
-  <w:abstractNum w:abstractNumId="30">
+  <w:abstractNum w:abstractNumId="31">
     <w:nsid w:val="665222F8"/>
     <w:multiLevelType w:val="hybridMultilevel"/>
     <w:tmpl w:val="CD42E4D6"/>
@@ -9076,7 +9631,7 @@
       </w:pPr>
     </w:lvl>
   </w:abstractNum>
-  <w:abstractNum w:abstractNumId="31">
+  <w:abstractNum w:abstractNumId="32">
     <w:nsid w:val="66F771F6"/>
     <w:multiLevelType w:val="hybridMultilevel"/>
     <w:tmpl w:val="7DA45C56"/>
@@ -9165,7 +9720,7 @@
       </w:pPr>
     </w:lvl>
   </w:abstractNum>
-  <w:abstractNum w:abstractNumId="32">
+  <w:abstractNum w:abstractNumId="33">
     <w:nsid w:val="67253A4B"/>
     <w:multiLevelType w:val="hybridMultilevel"/>
     <w:tmpl w:val="7DA45C56"/>
@@ -9254,7 +9809,7 @@
       </w:pPr>
     </w:lvl>
   </w:abstractNum>
-  <w:abstractNum w:abstractNumId="33">
+  <w:abstractNum w:abstractNumId="34">
     <w:nsid w:val="71EA7FA5"/>
     <w:multiLevelType w:val="hybridMultilevel"/>
     <w:tmpl w:val="45B492F0"/>
@@ -9344,7 +9899,7 @@
       </w:pPr>
     </w:lvl>
   </w:abstractNum>
-  <w:abstractNum w:abstractNumId="34">
+  <w:abstractNum w:abstractNumId="35">
     <w:nsid w:val="74606B2A"/>
     <w:multiLevelType w:val="hybridMultilevel"/>
     <w:tmpl w:val="CBFAB54E"/>
@@ -9457,7 +10012,7 @@
       </w:rPr>
     </w:lvl>
   </w:abstractNum>
-  <w:abstractNum w:abstractNumId="35">
+  <w:abstractNum w:abstractNumId="36">
     <w:nsid w:val="761E35EE"/>
     <w:multiLevelType w:val="multilevel"/>
     <w:tmpl w:val="55B2ECE6"/>
@@ -9546,7 +10101,7 @@
       </w:pPr>
     </w:lvl>
   </w:abstractNum>
-  <w:abstractNum w:abstractNumId="36">
+  <w:abstractNum w:abstractNumId="37">
     <w:nsid w:val="7765347F"/>
     <w:multiLevelType w:val="hybridMultilevel"/>
     <w:tmpl w:val="F252FEF2"/>
@@ -9635,7 +10190,7 @@
       </w:pPr>
     </w:lvl>
   </w:abstractNum>
-  <w:abstractNum w:abstractNumId="37">
+  <w:abstractNum w:abstractNumId="38">
     <w:nsid w:val="78662244"/>
     <w:multiLevelType w:val="hybridMultilevel"/>
     <w:tmpl w:val="96B4111E"/>
@@ -9724,7 +10279,7 @@
       </w:pPr>
     </w:lvl>
   </w:abstractNum>
-  <w:abstractNum w:abstractNumId="38">
+  <w:abstractNum w:abstractNumId="39">
     <w:nsid w:val="78F229BF"/>
     <w:multiLevelType w:val="multilevel"/>
     <w:tmpl w:val="95767736"/>
@@ -9810,7 +10365,7 @@
       </w:pPr>
     </w:lvl>
   </w:abstractNum>
-  <w:abstractNum w:abstractNumId="39">
+  <w:abstractNum w:abstractNumId="40">
     <w:nsid w:val="7F066157"/>
     <w:multiLevelType w:val="multilevel"/>
     <w:tmpl w:val="05D64CA8"/>
@@ -9905,100 +10460,100 @@
     <w:abstractNumId w:val="1"/>
   </w:num>
   <w:num w:numId="2">
+    <w:abstractNumId w:val="15"/>
+  </w:num>
+  <w:num w:numId="3">
+    <w:abstractNumId w:val="10"/>
+  </w:num>
+  <w:num w:numId="4">
+    <w:abstractNumId w:val="30"/>
+  </w:num>
+  <w:num w:numId="5">
+    <w:abstractNumId w:val="13"/>
+  </w:num>
+  <w:num w:numId="6">
+    <w:abstractNumId w:val="19"/>
+  </w:num>
+  <w:num w:numId="7">
+    <w:abstractNumId w:val="12"/>
+  </w:num>
+  <w:num w:numId="8">
+    <w:abstractNumId w:val="34"/>
+  </w:num>
+  <w:num w:numId="9">
+    <w:abstractNumId w:val="21"/>
+  </w:num>
+  <w:num w:numId="10">
+    <w:abstractNumId w:val="38"/>
+  </w:num>
+  <w:num w:numId="11">
+    <w:abstractNumId w:val="37"/>
+  </w:num>
+  <w:num w:numId="12">
+    <w:abstractNumId w:val="8"/>
+  </w:num>
+  <w:num w:numId="13">
+    <w:abstractNumId w:val="31"/>
+  </w:num>
+  <w:num w:numId="14">
+    <w:abstractNumId w:val="20"/>
+  </w:num>
+  <w:num w:numId="15">
+    <w:abstractNumId w:val="24"/>
+  </w:num>
+  <w:num w:numId="16">
+    <w:abstractNumId w:val="18"/>
+  </w:num>
+  <w:num w:numId="17">
+    <w:abstractNumId w:val="9"/>
+  </w:num>
+  <w:num w:numId="18">
+    <w:abstractNumId w:val="23"/>
+  </w:num>
+  <w:num w:numId="19">
+    <w:abstractNumId w:val="39"/>
+  </w:num>
+  <w:num w:numId="20">
+    <w:abstractNumId w:val="25"/>
+  </w:num>
+  <w:num w:numId="21">
+    <w:abstractNumId w:val="29"/>
+  </w:num>
+  <w:num w:numId="22">
     <w:abstractNumId w:val="14"/>
   </w:num>
-  <w:num w:numId="3">
-    <w:abstractNumId w:val="9"/>
-  </w:num>
-  <w:num w:numId="4">
-    <w:abstractNumId w:val="29"/>
-  </w:num>
-  <w:num w:numId="5">
-    <w:abstractNumId w:val="12"/>
-  </w:num>
-  <w:num w:numId="6">
-    <w:abstractNumId w:val="18"/>
-  </w:num>
-  <w:num w:numId="7">
-    <w:abstractNumId w:val="11"/>
-  </w:num>
-  <w:num w:numId="8">
-    <w:abstractNumId w:val="33"/>
-  </w:num>
-  <w:num w:numId="9">
-    <w:abstractNumId w:val="20"/>
-  </w:num>
-  <w:num w:numId="10">
-    <w:abstractNumId w:val="37"/>
-  </w:num>
-  <w:num w:numId="11">
+  <w:num w:numId="23">
     <w:abstractNumId w:val="36"/>
   </w:num>
-  <w:num w:numId="12">
+  <w:num w:numId="24">
     <w:abstractNumId w:val="7"/>
   </w:num>
-  <w:num w:numId="13">
-    <w:abstractNumId w:val="30"/>
-  </w:num>
-  <w:num w:numId="14">
-    <w:abstractNumId w:val="19"/>
-  </w:num>
-  <w:num w:numId="15">
-    <w:abstractNumId w:val="23"/>
-  </w:num>
-  <w:num w:numId="16">
-    <w:abstractNumId w:val="17"/>
-  </w:num>
-  <w:num w:numId="17">
-    <w:abstractNumId w:val="8"/>
-  </w:num>
-  <w:num w:numId="18">
-    <w:abstractNumId w:val="22"/>
-  </w:num>
-  <w:num w:numId="19">
-    <w:abstractNumId w:val="38"/>
-  </w:num>
-  <w:num w:numId="20">
-    <w:abstractNumId w:val="24"/>
-  </w:num>
-  <w:num w:numId="21">
-    <w:abstractNumId w:val="28"/>
-  </w:num>
-  <w:num w:numId="22">
-    <w:abstractNumId w:val="13"/>
-  </w:num>
-  <w:num w:numId="23">
-    <w:abstractNumId w:val="35"/>
-  </w:num>
-  <w:num w:numId="24">
-    <w:abstractNumId w:val="6"/>
-  </w:num>
   <w:num w:numId="25">
-    <w:abstractNumId w:val="39"/>
+    <w:abstractNumId w:val="40"/>
   </w:num>
   <w:num w:numId="26">
-    <w:abstractNumId w:val="31"/>
+    <w:abstractNumId w:val="32"/>
   </w:num>
   <w:num w:numId="27">
-    <w:abstractNumId w:val="32"/>
+    <w:abstractNumId w:val="33"/>
   </w:num>
   <w:num w:numId="28">
     <w:abstractNumId w:val="3"/>
   </w:num>
   <w:num w:numId="29">
-    <w:abstractNumId w:val="26"/>
+    <w:abstractNumId w:val="27"/>
   </w:num>
   <w:num w:numId="30">
-    <w:abstractNumId w:val="10"/>
+    <w:abstractNumId w:val="11"/>
   </w:num>
   <w:num w:numId="31">
-    <w:abstractNumId w:val="15"/>
+    <w:abstractNumId w:val="16"/>
   </w:num>
   <w:num w:numId="32">
-    <w:abstractNumId w:val="34"/>
+    <w:abstractNumId w:val="35"/>
   </w:num>
   <w:num w:numId="33">
-    <w:abstractNumId w:val="16"/>
+    <w:abstractNumId w:val="17"/>
   </w:num>
   <w:num w:numId="34">
     <w:abstractNumId w:val="4"/>
@@ -10007,7 +10562,7 @@
     <w:abstractNumId w:val="2"/>
   </w:num>
   <w:num w:numId="36">
-    <w:abstractNumId w:val="25"/>
+    <w:abstractNumId w:val="26"/>
   </w:num>
   <w:num w:numId="37">
     <w:abstractNumId w:val="0"/>
@@ -10016,10 +10571,13 @@
     <w:abstractNumId w:val="5"/>
   </w:num>
   <w:num w:numId="39">
-    <w:abstractNumId w:val="27"/>
+    <w:abstractNumId w:val="28"/>
   </w:num>
   <w:num w:numId="40">
-    <w:abstractNumId w:val="21"/>
+    <w:abstractNumId w:val="22"/>
+  </w:num>
+  <w:num w:numId="41">
+    <w:abstractNumId w:val="6"/>
   </w:num>
 </w:numbering>
 </file>
@@ -10634,7 +11192,6 @@
     <w:uiPriority w:val="99"/>
     <w:semiHidden/>
     <w:unhideWhenUsed/>
-    <w:qFormat/>
     <w:tblPr>
       <w:tblInd w:w="0" w:type="dxa"/>
       <w:tblCellMar>
@@ -11608,7 +12165,7 @@
 </file>
 
 <file path=customXml/itemProps1.xml><?xml version="1.0" encoding="utf-8"?>
-<ds:datastoreItem xmlns:ds="http://schemas.openxmlformats.org/officeDocument/2006/customXml" ds:itemID="{DF30B763-0FEB-4FF6-9587-F529E0DC1616}">
+<ds:datastoreItem xmlns:ds="http://schemas.openxmlformats.org/officeDocument/2006/customXml" ds:itemID="{0AC7CB28-CBDF-4381-9934-5E045E029AB8}">
   <ds:schemaRefs>
     <ds:schemaRef ds:uri="http://schemas.openxmlformats.org/officeDocument/2006/bibliography"/>
   </ds:schemaRefs>
